--- a/Requirement Analysis/SRS.docx
+++ b/Requirement Analysis/SRS.docx
@@ -3592,14 +3592,7 @@
                 <w:sz w:val="20"/>
                 <w:szCs w:val="20"/>
               </w:rPr>
-              <w:t>H</w:t>
-            </w:r>
-            <w:r>
-              <w:rPr>
-                <w:sz w:val="20"/>
-                <w:szCs w:val="20"/>
-              </w:rPr>
-              <w:t>iển thị toàn bộ sản phẩm</w:t>
+              <w:t>Hiển thị toàn bộ sản phẩm</w:t>
             </w:r>
           </w:p>
         </w:tc>
@@ -4645,6 +4638,21 @@
         <w:t>“</w:t>
       </w:r>
       <w:r>
+        <w:t>&lt;</w:t>
+      </w:r>
+      <w:r>
+        <w:rPr>
+          <w:rFonts w:ascii="Times New Roman" w:hAnsi="Times New Roman"/>
+        </w:rPr>
+        <w:t>Quản lý đơn hàng</w:t>
+      </w:r>
+      <w:r>
+        <w:rPr>
+          <w:rFonts w:ascii="Times New Roman" w:hAnsi="Times New Roman"/>
+        </w:rPr>
+        <w:t>&gt;</w:t>
+      </w:r>
+      <w:r>
         <w:t>”</w:t>
       </w:r>
       <w:bookmarkEnd w:id="18"/>
@@ -4715,6 +4723,14 @@
     </w:p>
     <w:p>
       <w:pPr>
+        <w:ind w:left="360"/>
+      </w:pPr>
+      <w:r>
+        <w:t>Ca sử dụng này mô tả sự tương tác giữa phần mềm AIMS với quản trị viên khi quản trị viên có nhu cầu tiếp nhận hoặc hủy đơn hàng</w:t>
+      </w:r>
+    </w:p>
+    <w:p>
+      <w:pPr>
         <w:pStyle w:val="ListParagraph"/>
         <w:numPr>
           <w:ilvl w:val="0"/>
@@ -4740,10 +4756,28 @@
     <w:p>
       <w:pPr>
         <w:pStyle w:val="ListParagraph"/>
-        <w:numPr>
-          <w:ilvl w:val="0"/>
-          <w:numId w:val="35"/>
-        </w:numPr>
+        <w:ind w:left="360"/>
+        <w:rPr>
+          <w:rFonts w:ascii="Times New Roman" w:hAnsi="Times New Roman" w:cs="Times New Roman"/>
+        </w:rPr>
+      </w:pPr>
+      <w:r>
+        <w:rPr>
+          <w:rFonts w:ascii="Times New Roman" w:hAnsi="Times New Roman" w:cs="Times New Roman"/>
+        </w:rPr>
+        <w:t>Quản trị viên</w:t>
+      </w:r>
+      <w:r>
+        <w:rPr>
+          <w:rFonts w:ascii="Times New Roman" w:hAnsi="Times New Roman" w:cs="Times New Roman"/>
+        </w:rPr>
+        <w:t>, phần mềm AIMS</w:t>
+      </w:r>
+    </w:p>
+    <w:p>
+      <w:pPr>
+        <w:pStyle w:val="ListParagraph"/>
+        <w:ind w:left="360"/>
         <w:rPr>
           <w:b/>
           <w:bCs/>
@@ -4751,15 +4785,6 @@
           <w:szCs w:val="28"/>
         </w:rPr>
       </w:pPr>
-      <w:r>
-        <w:rPr>
-          <w:b/>
-          <w:bCs/>
-          <w:sz w:val="28"/>
-          <w:szCs w:val="28"/>
-        </w:rPr>
-        <w:t>Preconditions</w:t>
-      </w:r>
     </w:p>
     <w:p>
       <w:pPr>
@@ -4782,7 +4807,8 @@
           <w:sz w:val="28"/>
           <w:szCs w:val="28"/>
         </w:rPr>
-        <w:t>Basic Flow of Events</w:t>
+        <w:lastRenderedPageBreak/>
+        <w:t>Preconditions</w:t>
       </w:r>
     </w:p>
     <w:p>
@@ -4790,12 +4816,15 @@
         <w:pStyle w:val="ListParagraph"/>
         <w:ind w:left="360"/>
         <w:rPr>
-          <w:b/>
-          <w:bCs/>
-          <w:sz w:val="28"/>
-          <w:szCs w:val="28"/>
-        </w:rPr>
-      </w:pPr>
+          <w:rFonts w:ascii="Times New Roman" w:hAnsi="Times New Roman" w:cs="Times New Roman"/>
+        </w:rPr>
+      </w:pPr>
+      <w:r>
+        <w:rPr>
+          <w:rFonts w:ascii="Times New Roman" w:hAnsi="Times New Roman" w:cs="Times New Roman"/>
+        </w:rPr>
+        <w:t>Quản trị viên truy cập vào mục đơn hàng và có đơn hàng đã được đặt</w:t>
+      </w:r>
     </w:p>
     <w:p>
       <w:pPr>
@@ -4807,20 +4836,191 @@
         <w:rPr>
           <w:b/>
           <w:bCs/>
+          <w:sz w:val="28"/>
+          <w:szCs w:val="28"/>
         </w:rPr>
       </w:pPr>
       <w:r>
         <w:rPr>
           <w:b/>
           <w:bCs/>
-        </w:rPr>
-        <w:t xml:space="preserve">Alternative </w:t>
-      </w:r>
-      <w:r>
+          <w:sz w:val="28"/>
+          <w:szCs w:val="28"/>
+        </w:rPr>
+        <w:t>Basic Flow of Events</w:t>
+      </w:r>
+    </w:p>
+    <w:p>
+      <w:pPr>
+        <w:pStyle w:val="ListParagraph"/>
+        <w:numPr>
+          <w:ilvl w:val="1"/>
+          <w:numId w:val="35"/>
+        </w:numPr>
+        <w:autoSpaceDE/>
+        <w:autoSpaceDN/>
+        <w:spacing w:before="0" w:after="160" w:line="259" w:lineRule="auto"/>
+        <w:jc w:val="left"/>
+        <w:rPr>
+          <w:rFonts w:ascii="Times New Roman" w:hAnsi="Times New Roman" w:cs="Times New Roman"/>
+        </w:rPr>
+      </w:pPr>
+      <w:r>
+        <w:rPr>
+          <w:rFonts w:ascii="Times New Roman" w:hAnsi="Times New Roman" w:cs="Times New Roman"/>
+        </w:rPr>
+        <w:t xml:space="preserve">Phần mềm hiển thị giao diện </w:t>
+      </w:r>
+      <w:r>
+        <w:rPr>
+          <w:rFonts w:ascii="Times New Roman" w:hAnsi="Times New Roman" w:cs="Times New Roman"/>
+        </w:rPr>
+        <w:t>danh sách đơn hàng</w:t>
+      </w:r>
+      <w:r>
+        <w:rPr>
+          <w:rFonts w:ascii="Times New Roman" w:hAnsi="Times New Roman" w:cs="Times New Roman"/>
+        </w:rPr>
+        <w:t>.</w:t>
+      </w:r>
+    </w:p>
+    <w:p>
+      <w:pPr>
+        <w:pStyle w:val="ListParagraph"/>
+        <w:numPr>
+          <w:ilvl w:val="1"/>
+          <w:numId w:val="35"/>
+        </w:numPr>
+        <w:autoSpaceDE/>
+        <w:autoSpaceDN/>
+        <w:spacing w:before="0" w:after="160" w:line="259" w:lineRule="auto"/>
+        <w:jc w:val="left"/>
+        <w:rPr>
+          <w:rFonts w:ascii="Times New Roman" w:hAnsi="Times New Roman" w:cs="Times New Roman"/>
+        </w:rPr>
+      </w:pPr>
+      <w:r>
+        <w:rPr>
+          <w:rFonts w:ascii="Times New Roman" w:hAnsi="Times New Roman" w:cs="Times New Roman"/>
+        </w:rPr>
+        <w:t>Quản trị viên chọn và xem chi tiết 1 đơn hàng</w:t>
+      </w:r>
+    </w:p>
+    <w:p>
+      <w:pPr>
+        <w:pStyle w:val="ListParagraph"/>
+        <w:numPr>
+          <w:ilvl w:val="1"/>
+          <w:numId w:val="35"/>
+        </w:numPr>
+        <w:autoSpaceDE/>
+        <w:autoSpaceDN/>
+        <w:spacing w:before="0" w:after="160" w:line="259" w:lineRule="auto"/>
+        <w:jc w:val="left"/>
+        <w:rPr>
+          <w:rFonts w:ascii="Times New Roman" w:hAnsi="Times New Roman" w:cs="Times New Roman"/>
+        </w:rPr>
+      </w:pPr>
+      <w:r>
+        <w:rPr>
+          <w:rFonts w:ascii="Times New Roman" w:hAnsi="Times New Roman" w:cs="Times New Roman"/>
+        </w:rPr>
+        <w:t xml:space="preserve">Phần mềm </w:t>
+      </w:r>
+      <w:r>
+        <w:rPr>
+          <w:rFonts w:ascii="Times New Roman" w:hAnsi="Times New Roman" w:cs="Times New Roman"/>
+        </w:rPr>
+        <w:t>hiển thị giao diện chi tiết đơn hàng</w:t>
+      </w:r>
+    </w:p>
+    <w:p>
+      <w:pPr>
+        <w:pStyle w:val="ListParagraph"/>
+        <w:numPr>
+          <w:ilvl w:val="1"/>
+          <w:numId w:val="35"/>
+        </w:numPr>
+        <w:autoSpaceDE/>
+        <w:autoSpaceDN/>
+        <w:spacing w:before="0" w:after="160" w:line="259" w:lineRule="auto"/>
+        <w:jc w:val="left"/>
+        <w:rPr>
+          <w:rFonts w:ascii="Times New Roman" w:hAnsi="Times New Roman" w:cs="Times New Roman"/>
+        </w:rPr>
+      </w:pPr>
+      <w:r>
+        <w:rPr>
+          <w:rFonts w:ascii="Times New Roman" w:hAnsi="Times New Roman" w:cs="Times New Roman"/>
+        </w:rPr>
+        <w:t>Quản trị viên xem chi tiết đơn hàng</w:t>
+      </w:r>
+    </w:p>
+    <w:p>
+      <w:pPr>
+        <w:pStyle w:val="ListParagraph"/>
+        <w:numPr>
+          <w:ilvl w:val="1"/>
+          <w:numId w:val="35"/>
+        </w:numPr>
+        <w:autoSpaceDE/>
+        <w:autoSpaceDN/>
+        <w:spacing w:before="0" w:after="160" w:line="259" w:lineRule="auto"/>
+        <w:jc w:val="left"/>
+        <w:rPr>
+          <w:rFonts w:ascii="Times New Roman" w:hAnsi="Times New Roman" w:cs="Times New Roman"/>
+        </w:rPr>
+      </w:pPr>
+      <w:r>
+        <w:rPr>
+          <w:rFonts w:ascii="Times New Roman" w:hAnsi="Times New Roman" w:cs="Times New Roman"/>
+        </w:rPr>
+        <w:t>Quản trị viên thực hiện tiếp nhận hoặc từ chối đơn hàng</w:t>
+      </w:r>
+    </w:p>
+    <w:p>
+      <w:pPr>
+        <w:pStyle w:val="ListParagraph"/>
+        <w:numPr>
+          <w:ilvl w:val="1"/>
+          <w:numId w:val="35"/>
+        </w:numPr>
+        <w:autoSpaceDE/>
+        <w:autoSpaceDN/>
+        <w:spacing w:before="0" w:after="160" w:line="259" w:lineRule="auto"/>
+        <w:jc w:val="left"/>
+        <w:rPr>
+          <w:rFonts w:ascii="Times New Roman" w:hAnsi="Times New Roman" w:cs="Times New Roman"/>
+        </w:rPr>
+      </w:pPr>
+      <w:r>
+        <w:t>Hệ thống cập nhật trạng thái đơn hàng</w:t>
+      </w:r>
+    </w:p>
+    <w:p>
+      <w:pPr>
+        <w:pStyle w:val="ListParagraph"/>
+        <w:numPr>
+          <w:ilvl w:val="0"/>
+          <w:numId w:val="35"/>
+        </w:numPr>
         <w:rPr>
           <w:b/>
           <w:bCs/>
         </w:rPr>
+      </w:pPr>
+      <w:r>
+        <w:rPr>
+          <w:b/>
+          <w:bCs/>
+        </w:rPr>
+        <w:t xml:space="preserve">Alternative </w:t>
+      </w:r>
+      <w:r>
+        <w:rPr>
+          <w:b/>
+          <w:bCs/>
+        </w:rPr>
         <w:t>flows</w:t>
       </w:r>
     </w:p>
@@ -4830,23 +5030,11 @@
         <w:jc w:val="center"/>
       </w:pPr>
       <w:bookmarkStart w:id="19" w:name="_Hlk147590009"/>
-      <w:r>
-        <w:lastRenderedPageBreak/>
-        <w:t xml:space="preserve">Bảng </w:t>
-      </w:r>
-      <w:r>
-        <w:rPr>
-          <w:lang w:val="vi-VN"/>
-        </w:rPr>
-        <w:t>4</w:t>
-      </w:r>
-      <w:r>
-        <w:t>-Luồng sự kiện thay thế của Use case ""</w:t>
-      </w:r>
     </w:p>
     <w:tbl>
       <w:tblPr>
-        <w:tblW w:w="9092" w:type="dxa"/>
+        <w:tblW w:w="0" w:type="auto"/>
+        <w:tblInd w:w="108" w:type="dxa"/>
         <w:tblBorders>
           <w:top w:val="single" w:sz="4" w:space="0" w:color="auto"/>
           <w:left w:val="single" w:sz="4" w:space="0" w:color="auto"/>
@@ -4858,32 +5046,33 @@
         <w:tblLook w:val="04A0" w:firstRow="1" w:lastRow="0" w:firstColumn="1" w:lastColumn="0" w:noHBand="0" w:noVBand="1"/>
       </w:tblPr>
       <w:tblGrid>
-        <w:gridCol w:w="859"/>
-        <w:gridCol w:w="1122"/>
-        <w:gridCol w:w="2413"/>
-        <w:gridCol w:w="3420"/>
-        <w:gridCol w:w="1278"/>
+        <w:gridCol w:w="842"/>
+        <w:gridCol w:w="1090"/>
+        <w:gridCol w:w="2308"/>
+        <w:gridCol w:w="3256"/>
+        <w:gridCol w:w="1252"/>
       </w:tblGrid>
       <w:tr>
         <w:tc>
           <w:tcPr>
-            <w:tcW w:w="859" w:type="dxa"/>
+            <w:tcW w:w="842" w:type="dxa"/>
             <w:shd w:val="clear" w:color="auto" w:fill="9CC2E5"/>
           </w:tcPr>
+          <w:bookmarkEnd w:id="19"/>
           <w:p>
             <w:pPr>
               <w:jc w:val="center"/>
               <w:rPr>
                 <w:b/>
                 <w:bCs/>
-                <w:sz w:val="20"/>
+                <w:szCs w:val="24"/>
               </w:rPr>
             </w:pPr>
             <w:r>
               <w:rPr>
                 <w:b/>
                 <w:bCs/>
-                <w:sz w:val="20"/>
+                <w:szCs w:val="24"/>
               </w:rPr>
               <w:t>STT</w:t>
             </w:r>
@@ -4891,7 +5080,7 @@
         </w:tc>
         <w:tc>
           <w:tcPr>
-            <w:tcW w:w="1122" w:type="dxa"/>
+            <w:tcW w:w="1090" w:type="dxa"/>
             <w:shd w:val="clear" w:color="auto" w:fill="9CC2E5"/>
           </w:tcPr>
           <w:p>
@@ -4900,14 +5089,14 @@
               <w:rPr>
                 <w:b/>
                 <w:bCs/>
-                <w:sz w:val="20"/>
+                <w:szCs w:val="24"/>
               </w:rPr>
             </w:pPr>
             <w:r>
               <w:rPr>
                 <w:b/>
                 <w:bCs/>
-                <w:sz w:val="20"/>
+                <w:szCs w:val="24"/>
               </w:rPr>
               <w:t xml:space="preserve">Vị trí  </w:t>
             </w:r>
@@ -4915,7 +5104,7 @@
         </w:tc>
         <w:tc>
           <w:tcPr>
-            <w:tcW w:w="2413" w:type="dxa"/>
+            <w:tcW w:w="2308" w:type="dxa"/>
             <w:shd w:val="clear" w:color="auto" w:fill="9CC2E5"/>
           </w:tcPr>
           <w:p>
@@ -4924,14 +5113,14 @@
               <w:rPr>
                 <w:b/>
                 <w:bCs/>
-                <w:sz w:val="20"/>
+                <w:szCs w:val="24"/>
               </w:rPr>
             </w:pPr>
             <w:r>
               <w:rPr>
                 <w:b/>
                 <w:bCs/>
-                <w:sz w:val="20"/>
+                <w:szCs w:val="24"/>
               </w:rPr>
               <w:t>Điều kiện</w:t>
             </w:r>
@@ -4939,7 +5128,7 @@
         </w:tc>
         <w:tc>
           <w:tcPr>
-            <w:tcW w:w="3420" w:type="dxa"/>
+            <w:tcW w:w="3256" w:type="dxa"/>
             <w:shd w:val="clear" w:color="auto" w:fill="9CC2E5"/>
           </w:tcPr>
           <w:p>
@@ -4948,14 +5137,14 @@
               <w:rPr>
                 <w:b/>
                 <w:bCs/>
-                <w:sz w:val="20"/>
+                <w:szCs w:val="24"/>
               </w:rPr>
             </w:pPr>
             <w:r>
               <w:rPr>
                 <w:b/>
                 <w:bCs/>
-                <w:sz w:val="20"/>
+                <w:szCs w:val="24"/>
               </w:rPr>
               <w:t>Hành động</w:t>
             </w:r>
@@ -4963,7 +5152,7 @@
         </w:tc>
         <w:tc>
           <w:tcPr>
-            <w:tcW w:w="1278" w:type="dxa"/>
+            <w:tcW w:w="1252" w:type="dxa"/>
             <w:shd w:val="clear" w:color="auto" w:fill="9CC2E5"/>
           </w:tcPr>
           <w:p>
@@ -4972,14 +5161,14 @@
               <w:rPr>
                 <w:b/>
                 <w:bCs/>
-                <w:sz w:val="20"/>
+                <w:szCs w:val="24"/>
               </w:rPr>
             </w:pPr>
             <w:r>
               <w:rPr>
                 <w:b/>
                 <w:bCs/>
-                <w:sz w:val="20"/>
+                <w:szCs w:val="24"/>
               </w:rPr>
               <w:t>Vị trí tiếp tục</w:t>
             </w:r>
@@ -4989,47 +5178,65 @@
       <w:tr>
         <w:tc>
           <w:tcPr>
-            <w:tcW w:w="859" w:type="dxa"/>
+            <w:tcW w:w="842" w:type="dxa"/>
             <w:shd w:val="clear" w:color="auto" w:fill="auto"/>
           </w:tcPr>
           <w:p>
             <w:pPr>
-              <w:ind w:left="284"/>
-              <w:rPr>
-                <w:sz w:val="20"/>
+              <w:pStyle w:val="ListParagraph"/>
+              <w:numPr>
+                <w:ilvl w:val="0"/>
+                <w:numId w:val="42"/>
+              </w:numPr>
+              <w:rPr>
+                <w:rFonts w:ascii="Times New Roman" w:hAnsi="Times New Roman" w:cs="Times New Roman"/>
+                <w:sz w:val="24"/>
+                <w:szCs w:val="24"/>
               </w:rPr>
             </w:pPr>
           </w:p>
         </w:tc>
         <w:tc>
           <w:tcPr>
-            <w:tcW w:w="1122" w:type="dxa"/>
+            <w:tcW w:w="1090" w:type="dxa"/>
             <w:shd w:val="clear" w:color="auto" w:fill="auto"/>
           </w:tcPr>
           <w:p>
             <w:pPr>
               <w:rPr>
-                <w:sz w:val="20"/>
+                <w:szCs w:val="24"/>
               </w:rPr>
             </w:pPr>
+            <w:r>
+              <w:rPr>
+                <w:szCs w:val="24"/>
+              </w:rPr>
+              <w:t>Tại bước 3</w:t>
+            </w:r>
           </w:p>
         </w:tc>
         <w:tc>
           <w:tcPr>
-            <w:tcW w:w="2413" w:type="dxa"/>
+            <w:tcW w:w="2308" w:type="dxa"/>
             <w:shd w:val="clear" w:color="auto" w:fill="auto"/>
           </w:tcPr>
           <w:p>
             <w:pPr>
               <w:rPr>
-                <w:sz w:val="20"/>
+                <w:szCs w:val="24"/>
               </w:rPr>
             </w:pPr>
+            <w:r>
+              <w:rPr>
+                <w:szCs w:val="24"/>
+              </w:rPr>
+              <w:t>Đơn hàng không tồn tại</w:t>
+            </w:r>
           </w:p>
         </w:tc>
         <w:tc>
           <w:tcPr>
-            <w:tcW w:w="3420" w:type="dxa"/>
+            <w:tcW w:w="3256" w:type="dxa"/>
             <w:shd w:val="clear" w:color="auto" w:fill="auto"/>
           </w:tcPr>
           <w:p>
@@ -5040,181 +5247,49 @@
                 <w:numId w:val="29"/>
               </w:numPr>
               <w:rPr>
-                <w:sz w:val="20"/>
+                <w:rFonts w:ascii="Times New Roman" w:hAnsi="Times New Roman" w:cs="Times New Roman"/>
+                <w:sz w:val="24"/>
+                <w:szCs w:val="24"/>
               </w:rPr>
             </w:pPr>
+            <w:r>
+              <w:rPr>
+                <w:rFonts w:ascii="Times New Roman" w:hAnsi="Times New Roman" w:cs="Times New Roman"/>
+                <w:sz w:val="24"/>
+                <w:szCs w:val="24"/>
+              </w:rPr>
+              <w:t xml:space="preserve">Hệ thống thông báo thông </w:t>
+            </w:r>
+            <w:r>
+              <w:rPr>
+                <w:rFonts w:ascii="Times New Roman" w:hAnsi="Times New Roman" w:cs="Times New Roman"/>
+                <w:sz w:val="24"/>
+                <w:szCs w:val="24"/>
+              </w:rPr>
+              <w:t>đơn hàng không tồn tại</w:t>
+            </w:r>
           </w:p>
         </w:tc>
         <w:tc>
           <w:tcPr>
-            <w:tcW w:w="1278" w:type="dxa"/>
+            <w:tcW w:w="1252" w:type="dxa"/>
             <w:shd w:val="clear" w:color="auto" w:fill="auto"/>
           </w:tcPr>
           <w:p>
             <w:pPr>
               <w:rPr>
-                <w:sz w:val="20"/>
-                <w:lang w:val="vi-VN"/>
+                <w:szCs w:val="24"/>
               </w:rPr>
             </w:pPr>
+            <w:r>
+              <w:rPr>
+                <w:szCs w:val="24"/>
+              </w:rPr>
+              <w:t>Bước 1</w:t>
+            </w:r>
           </w:p>
         </w:tc>
       </w:tr>
-      <w:tr>
-        <w:tc>
-          <w:tcPr>
-            <w:tcW w:w="859" w:type="dxa"/>
-            <w:shd w:val="clear" w:color="auto" w:fill="auto"/>
-          </w:tcPr>
-          <w:p>
-            <w:pPr>
-              <w:ind w:left="284"/>
-              <w:rPr>
-                <w:sz w:val="20"/>
-              </w:rPr>
-            </w:pPr>
-          </w:p>
-        </w:tc>
-        <w:tc>
-          <w:tcPr>
-            <w:tcW w:w="1122" w:type="dxa"/>
-            <w:shd w:val="clear" w:color="auto" w:fill="auto"/>
-          </w:tcPr>
-          <w:p>
-            <w:pPr>
-              <w:rPr>
-                <w:sz w:val="20"/>
-                <w:lang w:val="vi-VN"/>
-              </w:rPr>
-            </w:pPr>
-          </w:p>
-        </w:tc>
-        <w:tc>
-          <w:tcPr>
-            <w:tcW w:w="2413" w:type="dxa"/>
-            <w:shd w:val="clear" w:color="auto" w:fill="auto"/>
-          </w:tcPr>
-          <w:p>
-            <w:pPr>
-              <w:rPr>
-                <w:sz w:val="20"/>
-                <w:lang w:val="vi-VN"/>
-              </w:rPr>
-            </w:pPr>
-          </w:p>
-        </w:tc>
-        <w:tc>
-          <w:tcPr>
-            <w:tcW w:w="3420" w:type="dxa"/>
-            <w:shd w:val="clear" w:color="auto" w:fill="auto"/>
-          </w:tcPr>
-          <w:p>
-            <w:pPr>
-              <w:pStyle w:val="ListParagraph"/>
-              <w:numPr>
-                <w:ilvl w:val="0"/>
-                <w:numId w:val="29"/>
-              </w:numPr>
-              <w:rPr>
-                <w:sz w:val="20"/>
-              </w:rPr>
-            </w:pPr>
-          </w:p>
-        </w:tc>
-        <w:tc>
-          <w:tcPr>
-            <w:tcW w:w="1278" w:type="dxa"/>
-            <w:shd w:val="clear" w:color="auto" w:fill="auto"/>
-          </w:tcPr>
-          <w:p>
-            <w:pPr>
-              <w:keepNext/>
-              <w:rPr>
-                <w:sz w:val="20"/>
-                <w:lang w:val="vi-VN"/>
-              </w:rPr>
-            </w:pPr>
-          </w:p>
-        </w:tc>
-      </w:tr>
-      <w:tr>
-        <w:tc>
-          <w:tcPr>
-            <w:tcW w:w="859" w:type="dxa"/>
-            <w:shd w:val="clear" w:color="auto" w:fill="auto"/>
-          </w:tcPr>
-          <w:p>
-            <w:pPr>
-              <w:ind w:left="284"/>
-              <w:rPr>
-                <w:sz w:val="20"/>
-              </w:rPr>
-            </w:pPr>
-          </w:p>
-        </w:tc>
-        <w:tc>
-          <w:tcPr>
-            <w:tcW w:w="1122" w:type="dxa"/>
-            <w:shd w:val="clear" w:color="auto" w:fill="auto"/>
-          </w:tcPr>
-          <w:p>
-            <w:pPr>
-              <w:rPr>
-                <w:sz w:val="20"/>
-                <w:lang w:val="vi-VN"/>
-              </w:rPr>
-            </w:pPr>
-          </w:p>
-        </w:tc>
-        <w:tc>
-          <w:tcPr>
-            <w:tcW w:w="2413" w:type="dxa"/>
-            <w:shd w:val="clear" w:color="auto" w:fill="auto"/>
-          </w:tcPr>
-          <w:p>
-            <w:pPr>
-              <w:rPr>
-                <w:sz w:val="19"/>
-                <w:lang w:val="vi-VN"/>
-              </w:rPr>
-            </w:pPr>
-          </w:p>
-        </w:tc>
-        <w:tc>
-          <w:tcPr>
-            <w:tcW w:w="3420" w:type="dxa"/>
-            <w:shd w:val="clear" w:color="auto" w:fill="auto"/>
-          </w:tcPr>
-          <w:p>
-            <w:pPr>
-              <w:pStyle w:val="ListParagraph"/>
-              <w:numPr>
-                <w:ilvl w:val="0"/>
-                <w:numId w:val="29"/>
-              </w:numPr>
-              <w:rPr>
-                <w:sz w:val="20"/>
-              </w:rPr>
-            </w:pPr>
-          </w:p>
-        </w:tc>
-        <w:tc>
-          <w:tcPr>
-            <w:tcW w:w="1278" w:type="dxa"/>
-            <w:shd w:val="clear" w:color="auto" w:fill="auto"/>
-          </w:tcPr>
-          <w:p>
-            <w:pPr>
-              <w:keepNext/>
-              <w:rPr>
-                <w:sz w:val="20"/>
-                <w:lang w:val="vi-VN"/>
-              </w:rPr>
-            </w:pPr>
-          </w:p>
-        </w:tc>
-      </w:tr>
-      <w:bookmarkEnd w:id="19"/>
     </w:tbl>
     <w:p/>
     <w:p>
@@ -5238,293 +5313,10 @@
       </w:r>
     </w:p>
     <w:p>
-      <w:pPr>
-        <w:pStyle w:val="Caption"/>
-        <w:keepNext/>
-        <w:rPr>
-          <w:lang w:val="vi-VN"/>
-        </w:rPr>
-      </w:pPr>
-      <w:r>
-        <w:rPr>
-          <w:lang w:val="vi-VN"/>
-        </w:rPr>
-        <w:t>Bảng 4  - Dữ liệu đầu vào của UC “”</w:t>
-      </w:r>
-    </w:p>
-    <w:tbl>
-      <w:tblPr>
-        <w:tblStyle w:val="TableGrid"/>
-        <w:tblW w:w="0" w:type="auto"/>
-        <w:tblLook w:val="04A0" w:firstRow="1" w:lastRow="0" w:firstColumn="1" w:lastColumn="0" w:noHBand="0" w:noVBand="1"/>
-      </w:tblPr>
-      <w:tblGrid>
-        <w:gridCol w:w="552"/>
-        <w:gridCol w:w="1920"/>
-        <w:gridCol w:w="1336"/>
-        <w:gridCol w:w="1270"/>
-        <w:gridCol w:w="2023"/>
-        <w:gridCol w:w="1755"/>
-      </w:tblGrid>
-      <w:tr>
-        <w:tc>
-          <w:tcPr>
-            <w:tcW w:w="560" w:type="dxa"/>
-            <w:shd w:val="clear" w:color="auto" w:fill="FABF8F" w:themeFill="accent6" w:themeFillTint="99"/>
-          </w:tcPr>
-          <w:p>
-            <w:pPr>
-              <w:jc w:val="center"/>
-            </w:pPr>
-            <w:bookmarkStart w:id="20" w:name="_Hlk147590793"/>
-            <w:r>
-              <w:t>No</w:t>
-            </w:r>
-          </w:p>
-        </w:tc>
-        <w:tc>
-          <w:tcPr>
-            <w:tcW w:w="2146" w:type="dxa"/>
-            <w:shd w:val="clear" w:color="auto" w:fill="FABF8F" w:themeFill="accent6" w:themeFillTint="99"/>
-          </w:tcPr>
-          <w:p>
-            <w:pPr>
-              <w:jc w:val="center"/>
-            </w:pPr>
-            <w:r>
-              <w:t>Data fields</w:t>
-            </w:r>
-          </w:p>
-        </w:tc>
-        <w:tc>
-          <w:tcPr>
-            <w:tcW w:w="1336" w:type="dxa"/>
-            <w:shd w:val="clear" w:color="auto" w:fill="FABF8F" w:themeFill="accent6" w:themeFillTint="99"/>
-          </w:tcPr>
-          <w:p>
-            <w:pPr>
-              <w:jc w:val="center"/>
-            </w:pPr>
-            <w:r>
-              <w:t>Description</w:t>
-            </w:r>
-          </w:p>
-        </w:tc>
-        <w:tc>
-          <w:tcPr>
-            <w:tcW w:w="1270" w:type="dxa"/>
-            <w:shd w:val="clear" w:color="auto" w:fill="FABF8F" w:themeFill="accent6" w:themeFillTint="99"/>
-          </w:tcPr>
-          <w:p>
-            <w:pPr>
-              <w:jc w:val="center"/>
-            </w:pPr>
-            <w:r>
-              <w:t>Mandatory</w:t>
-            </w:r>
-          </w:p>
-        </w:tc>
-        <w:tc>
-          <w:tcPr>
-            <w:tcW w:w="2196" w:type="dxa"/>
-            <w:shd w:val="clear" w:color="auto" w:fill="FABF8F" w:themeFill="accent6" w:themeFillTint="99"/>
-          </w:tcPr>
-          <w:p>
-            <w:pPr>
-              <w:jc w:val="center"/>
-            </w:pPr>
-            <w:r>
-              <w:t>Valid condition</w:t>
-            </w:r>
-          </w:p>
-        </w:tc>
-        <w:tc>
-          <w:tcPr>
-            <w:tcW w:w="1887" w:type="dxa"/>
-            <w:shd w:val="clear" w:color="auto" w:fill="FABF8F" w:themeFill="accent6" w:themeFillTint="99"/>
-          </w:tcPr>
-          <w:p>
-            <w:pPr>
-              <w:jc w:val="center"/>
-            </w:pPr>
-            <w:r>
-              <w:t>Example</w:t>
-            </w:r>
-          </w:p>
-        </w:tc>
-      </w:tr>
-      <w:tr>
-        <w:tc>
-          <w:tcPr>
-            <w:tcW w:w="560" w:type="dxa"/>
-          </w:tcPr>
-          <w:p>
-            <w:r>
-              <w:t>1</w:t>
-            </w:r>
-          </w:p>
-        </w:tc>
-        <w:tc>
-          <w:tcPr>
-            <w:tcW w:w="2146" w:type="dxa"/>
-          </w:tcPr>
-          <w:p/>
-        </w:tc>
-        <w:tc>
-          <w:tcPr>
-            <w:tcW w:w="1336" w:type="dxa"/>
-          </w:tcPr>
-          <w:p/>
-        </w:tc>
-        <w:tc>
-          <w:tcPr>
-            <w:tcW w:w="1270" w:type="dxa"/>
-          </w:tcPr>
-          <w:p/>
-        </w:tc>
-        <w:tc>
-          <w:tcPr>
-            <w:tcW w:w="2196" w:type="dxa"/>
-          </w:tcPr>
-          <w:p/>
-        </w:tc>
-        <w:tc>
-          <w:tcPr>
-            <w:tcW w:w="1887" w:type="dxa"/>
-          </w:tcPr>
-          <w:p/>
-        </w:tc>
-      </w:tr>
-      <w:tr>
-        <w:tc>
-          <w:tcPr>
-            <w:tcW w:w="560" w:type="dxa"/>
-          </w:tcPr>
-          <w:p>
-            <w:r>
-              <w:t>2</w:t>
-            </w:r>
-          </w:p>
-        </w:tc>
-        <w:tc>
-          <w:tcPr>
-            <w:tcW w:w="2146" w:type="dxa"/>
-          </w:tcPr>
-          <w:p/>
-        </w:tc>
-        <w:tc>
-          <w:tcPr>
-            <w:tcW w:w="1336" w:type="dxa"/>
-          </w:tcPr>
-          <w:p/>
-        </w:tc>
-        <w:tc>
-          <w:tcPr>
-            <w:tcW w:w="1270" w:type="dxa"/>
-          </w:tcPr>
-          <w:p/>
-        </w:tc>
-        <w:tc>
-          <w:tcPr>
-            <w:tcW w:w="2196" w:type="dxa"/>
-          </w:tcPr>
-          <w:p/>
-        </w:tc>
-        <w:tc>
-          <w:tcPr>
-            <w:tcW w:w="1887" w:type="dxa"/>
-          </w:tcPr>
-          <w:p/>
-        </w:tc>
-      </w:tr>
-      <w:tr>
-        <w:tc>
-          <w:tcPr>
-            <w:tcW w:w="560" w:type="dxa"/>
-          </w:tcPr>
-          <w:p>
-            <w:r>
-              <w:t>3</w:t>
-            </w:r>
-          </w:p>
-        </w:tc>
-        <w:tc>
-          <w:tcPr>
-            <w:tcW w:w="2146" w:type="dxa"/>
-          </w:tcPr>
-          <w:p/>
-        </w:tc>
-        <w:tc>
-          <w:tcPr>
-            <w:tcW w:w="1336" w:type="dxa"/>
-          </w:tcPr>
-          <w:p/>
-        </w:tc>
-        <w:tc>
-          <w:tcPr>
-            <w:tcW w:w="1270" w:type="dxa"/>
-          </w:tcPr>
-          <w:p/>
-        </w:tc>
-        <w:tc>
-          <w:tcPr>
-            <w:tcW w:w="2196" w:type="dxa"/>
-          </w:tcPr>
-          <w:p/>
-        </w:tc>
-        <w:tc>
-          <w:tcPr>
-            <w:tcW w:w="1887" w:type="dxa"/>
-          </w:tcPr>
-          <w:p/>
-        </w:tc>
-      </w:tr>
-      <w:tr>
-        <w:tc>
-          <w:tcPr>
-            <w:tcW w:w="560" w:type="dxa"/>
-          </w:tcPr>
-          <w:p>
-            <w:r>
-              <w:t>4</w:t>
-            </w:r>
-          </w:p>
-        </w:tc>
-        <w:tc>
-          <w:tcPr>
-            <w:tcW w:w="2146" w:type="dxa"/>
-          </w:tcPr>
-          <w:p/>
-        </w:tc>
-        <w:tc>
-          <w:tcPr>
-            <w:tcW w:w="1336" w:type="dxa"/>
-          </w:tcPr>
-          <w:p/>
-        </w:tc>
-        <w:tc>
-          <w:tcPr>
-            <w:tcW w:w="1270" w:type="dxa"/>
-          </w:tcPr>
-          <w:p/>
-        </w:tc>
-        <w:tc>
-          <w:tcPr>
-            <w:tcW w:w="2196" w:type="dxa"/>
-          </w:tcPr>
-          <w:p/>
-        </w:tc>
-        <w:tc>
-          <w:tcPr>
-            <w:tcW w:w="1887" w:type="dxa"/>
-          </w:tcPr>
-          <w:p/>
-        </w:tc>
-      </w:tr>
-      <w:bookmarkEnd w:id="20"/>
-    </w:tbl>
-    <w:p/>
-    <w:p/>
+      <w:r>
+        <w:t>Không</w:t>
+      </w:r>
+    </w:p>
     <w:p>
       <w:pPr>
         <w:pStyle w:val="ListParagraph"/>
@@ -5546,293 +5338,10 @@
       </w:r>
     </w:p>
     <w:p>
-      <w:pPr>
-        <w:pStyle w:val="Caption"/>
-        <w:keepNext/>
-        <w:rPr>
-          <w:lang w:val="vi-VN"/>
-        </w:rPr>
-      </w:pPr>
-      <w:r>
-        <w:rPr>
-          <w:lang w:val="vi-VN"/>
-        </w:rPr>
-        <w:t>Bảng 6 – Dữ liệu đầu ra của UC “Thanh toán đơn hàng”</w:t>
-      </w:r>
-    </w:p>
-    <w:tbl>
-      <w:tblPr>
-        <w:tblStyle w:val="TableGrid"/>
-        <w:tblW w:w="0" w:type="auto"/>
-        <w:tblLook w:val="04A0" w:firstRow="1" w:lastRow="0" w:firstColumn="1" w:lastColumn="0" w:noHBand="0" w:noVBand="1"/>
-      </w:tblPr>
-      <w:tblGrid>
-        <w:gridCol w:w="556"/>
-        <w:gridCol w:w="1971"/>
-        <w:gridCol w:w="1408"/>
-        <w:gridCol w:w="2749"/>
-        <w:gridCol w:w="2172"/>
-      </w:tblGrid>
-      <w:tr>
-        <w:tc>
-          <w:tcPr>
-            <w:tcW w:w="562" w:type="dxa"/>
-            <w:shd w:val="clear" w:color="auto" w:fill="D99594" w:themeFill="accent2" w:themeFillTint="99"/>
-          </w:tcPr>
-          <w:p>
-            <w:pPr>
-              <w:jc w:val="center"/>
-            </w:pPr>
-            <w:bookmarkStart w:id="21" w:name="_Hlk147590802"/>
-            <w:r>
-              <w:t>No</w:t>
-            </w:r>
-          </w:p>
-        </w:tc>
-        <w:tc>
-          <w:tcPr>
-            <w:tcW w:w="2127" w:type="dxa"/>
-            <w:shd w:val="clear" w:color="auto" w:fill="D99594" w:themeFill="accent2" w:themeFillTint="99"/>
-          </w:tcPr>
-          <w:p>
-            <w:pPr>
-              <w:jc w:val="center"/>
-            </w:pPr>
-            <w:r>
-              <w:t>Data fields</w:t>
-            </w:r>
-          </w:p>
-        </w:tc>
-        <w:tc>
-          <w:tcPr>
-            <w:tcW w:w="1417" w:type="dxa"/>
-            <w:shd w:val="clear" w:color="auto" w:fill="D99594" w:themeFill="accent2" w:themeFillTint="99"/>
-          </w:tcPr>
-          <w:p>
-            <w:pPr>
-              <w:jc w:val="center"/>
-            </w:pPr>
-            <w:r>
-              <w:t>Description</w:t>
-            </w:r>
-          </w:p>
-        </w:tc>
-        <w:tc>
-          <w:tcPr>
-            <w:tcW w:w="2977" w:type="dxa"/>
-            <w:shd w:val="clear" w:color="auto" w:fill="D99594" w:themeFill="accent2" w:themeFillTint="99"/>
-          </w:tcPr>
-          <w:p>
-            <w:pPr>
-              <w:jc w:val="center"/>
-            </w:pPr>
-            <w:r>
-              <w:t>Display format</w:t>
-            </w:r>
-          </w:p>
-        </w:tc>
-        <w:tc>
-          <w:tcPr>
-            <w:tcW w:w="2312" w:type="dxa"/>
-            <w:shd w:val="clear" w:color="auto" w:fill="D99594" w:themeFill="accent2" w:themeFillTint="99"/>
-          </w:tcPr>
-          <w:p>
-            <w:pPr>
-              <w:jc w:val="center"/>
-            </w:pPr>
-            <w:r>
-              <w:t>Example</w:t>
-            </w:r>
-          </w:p>
-        </w:tc>
-      </w:tr>
-      <w:tr>
-        <w:tc>
-          <w:tcPr>
-            <w:tcW w:w="562" w:type="dxa"/>
-          </w:tcPr>
-          <w:p>
-            <w:r>
-              <w:t>1</w:t>
-            </w:r>
-          </w:p>
-        </w:tc>
-        <w:tc>
-          <w:tcPr>
-            <w:tcW w:w="2127" w:type="dxa"/>
-          </w:tcPr>
-          <w:p/>
-        </w:tc>
-        <w:tc>
-          <w:tcPr>
-            <w:tcW w:w="1417" w:type="dxa"/>
-          </w:tcPr>
-          <w:p/>
-        </w:tc>
-        <w:tc>
-          <w:tcPr>
-            <w:tcW w:w="2977" w:type="dxa"/>
-          </w:tcPr>
-          <w:p/>
-        </w:tc>
-        <w:tc>
-          <w:tcPr>
-            <w:tcW w:w="2312" w:type="dxa"/>
-          </w:tcPr>
-          <w:p/>
-        </w:tc>
-      </w:tr>
-      <w:tr>
-        <w:tc>
-          <w:tcPr>
-            <w:tcW w:w="562" w:type="dxa"/>
-          </w:tcPr>
-          <w:p>
-            <w:r>
-              <w:t>2</w:t>
-            </w:r>
-          </w:p>
-        </w:tc>
-        <w:tc>
-          <w:tcPr>
-            <w:tcW w:w="2127" w:type="dxa"/>
-          </w:tcPr>
-          <w:p/>
-        </w:tc>
-        <w:tc>
-          <w:tcPr>
-            <w:tcW w:w="1417" w:type="dxa"/>
-          </w:tcPr>
-          <w:p/>
-        </w:tc>
-        <w:tc>
-          <w:tcPr>
-            <w:tcW w:w="2977" w:type="dxa"/>
-          </w:tcPr>
-          <w:p/>
-        </w:tc>
-        <w:tc>
-          <w:tcPr>
-            <w:tcW w:w="2312" w:type="dxa"/>
-          </w:tcPr>
-          <w:p/>
-        </w:tc>
-      </w:tr>
-      <w:tr>
-        <w:tc>
-          <w:tcPr>
-            <w:tcW w:w="562" w:type="dxa"/>
-          </w:tcPr>
-          <w:p>
-            <w:r>
-              <w:t>3</w:t>
-            </w:r>
-          </w:p>
-        </w:tc>
-        <w:tc>
-          <w:tcPr>
-            <w:tcW w:w="2127" w:type="dxa"/>
-          </w:tcPr>
-          <w:p/>
-        </w:tc>
-        <w:tc>
-          <w:tcPr>
-            <w:tcW w:w="1417" w:type="dxa"/>
-          </w:tcPr>
-          <w:p/>
-        </w:tc>
-        <w:tc>
-          <w:tcPr>
-            <w:tcW w:w="2977" w:type="dxa"/>
-          </w:tcPr>
-          <w:p/>
-        </w:tc>
-        <w:tc>
-          <w:tcPr>
-            <w:tcW w:w="2312" w:type="dxa"/>
-          </w:tcPr>
-          <w:p>
-            <w:pPr>
-              <w:jc w:val="right"/>
-            </w:pPr>
-          </w:p>
-        </w:tc>
-      </w:tr>
-      <w:tr>
-        <w:tc>
-          <w:tcPr>
-            <w:tcW w:w="562" w:type="dxa"/>
-          </w:tcPr>
-          <w:p>
-            <w:r>
-              <w:t>4</w:t>
-            </w:r>
-          </w:p>
-        </w:tc>
-        <w:tc>
-          <w:tcPr>
-            <w:tcW w:w="2127" w:type="dxa"/>
-          </w:tcPr>
-          <w:p/>
-        </w:tc>
-        <w:tc>
-          <w:tcPr>
-            <w:tcW w:w="1417" w:type="dxa"/>
-          </w:tcPr>
-          <w:p/>
-        </w:tc>
-        <w:tc>
-          <w:tcPr>
-            <w:tcW w:w="2977" w:type="dxa"/>
-          </w:tcPr>
-          <w:p/>
-        </w:tc>
-        <w:tc>
-          <w:tcPr>
-            <w:tcW w:w="2312" w:type="dxa"/>
-          </w:tcPr>
-          <w:p/>
-        </w:tc>
-      </w:tr>
-      <w:tr>
-        <w:tc>
-          <w:tcPr>
-            <w:tcW w:w="562" w:type="dxa"/>
-          </w:tcPr>
-          <w:p>
-            <w:r>
-              <w:t>5</w:t>
-            </w:r>
-          </w:p>
-        </w:tc>
-        <w:tc>
-          <w:tcPr>
-            <w:tcW w:w="2127" w:type="dxa"/>
-          </w:tcPr>
-          <w:p/>
-        </w:tc>
-        <w:tc>
-          <w:tcPr>
-            <w:tcW w:w="1417" w:type="dxa"/>
-          </w:tcPr>
-          <w:p/>
-        </w:tc>
-        <w:tc>
-          <w:tcPr>
-            <w:tcW w:w="2977" w:type="dxa"/>
-          </w:tcPr>
-          <w:p/>
-        </w:tc>
-        <w:tc>
-          <w:tcPr>
-            <w:tcW w:w="2312" w:type="dxa"/>
-          </w:tcPr>
-          <w:p/>
-        </w:tc>
-      </w:tr>
-      <w:bookmarkEnd w:id="21"/>
-    </w:tbl>
-    <w:p/>
+      <w:r>
+        <w:t>Không</w:t>
+      </w:r>
+    </w:p>
     <w:p>
       <w:pPr>
         <w:pStyle w:val="ListParagraph"/>
@@ -5854,49 +5363,120 @@
       </w:r>
     </w:p>
     <w:p>
-      <w:pPr>
-        <w:rPr>
-          <w:lang w:val="vi-VN"/>
-        </w:rPr>
-      </w:pPr>
+      <w:r>
+        <w:t>Không</w:t>
+      </w:r>
     </w:p>
     <w:p>
       <w:pPr>
         <w:pStyle w:val="Heading1"/>
       </w:pPr>
-      <w:bookmarkStart w:id="22" w:name="_Toc155189818"/>
+      <w:bookmarkStart w:id="20" w:name="_Toc155189818"/>
       <w:r>
         <w:lastRenderedPageBreak/>
         <w:t>Supplementary specification</w:t>
       </w:r>
+      <w:bookmarkEnd w:id="20"/>
+    </w:p>
+    <w:p>
+      <w:pPr>
+        <w:rPr>
+          <w:i/>
+        </w:rPr>
+      </w:pPr>
+      <w:r>
+        <w:rPr>
+          <w:i/>
+        </w:rPr>
+        <w:t>&lt;</w:t>
+      </w:r>
+      <w:r>
+        <w:rPr>
+          <w:i/>
+        </w:rPr>
+        <w:t>Presenting other requirements if necessary, including non-functional requirements such as performance, reliability, usability, and supportability; or other technical requirements such as database system, used technology…&gt;</w:t>
+      </w:r>
+    </w:p>
+    <w:p>
+      <w:pPr>
+        <w:pStyle w:val="Heading2"/>
+      </w:pPr>
+      <w:bookmarkStart w:id="21" w:name="_Toc155189819"/>
+      <w:r>
+        <w:t>Functionality</w:t>
+      </w:r>
+      <w:bookmarkEnd w:id="21"/>
+    </w:p>
+    <w:p>
+      <w:pPr>
+        <w:rPr>
+          <w:lang w:val="vi-VN"/>
+        </w:rPr>
+      </w:pPr>
+      <w:r>
+        <w:rPr>
+          <w:lang w:val="vi-VN"/>
+        </w:rPr>
+        <w:t>&lt;</w:t>
+      </w:r>
+      <w:r>
+        <w:t>List of the functional requirements that are general to many use cases</w:t>
+      </w:r>
+      <w:r>
+        <w:rPr>
+          <w:lang w:val="vi-VN"/>
+        </w:rPr>
+        <w:t xml:space="preserve">. E.g. </w:t>
+      </w:r>
+      <w:r>
+        <w:t>Among the flow of events of use case, in all the steps that interacts with the database system, if there are errors in the connection or operation processes, there need to be a corresponding error notifications so that the actor knows that the error is related to the database system rather than the user</w:t>
+      </w:r>
+      <w:r>
+        <w:rPr>
+          <w:lang w:val="vi-VN"/>
+        </w:rPr>
+        <w:t>&gt;</w:t>
+      </w:r>
+    </w:p>
+    <w:p>
+      <w:pPr>
+        <w:pStyle w:val="Heading2"/>
+      </w:pPr>
+      <w:bookmarkStart w:id="22" w:name="_Toc155189820"/>
+      <w:r>
+        <w:t>Usability</w:t>
+      </w:r>
       <w:bookmarkEnd w:id="22"/>
     </w:p>
     <w:p>
       <w:pPr>
         <w:rPr>
-          <w:i/>
-        </w:rPr>
-      </w:pPr>
-      <w:r>
-        <w:rPr>
-          <w:i/>
+          <w:lang w:val="vi-VN"/>
+        </w:rPr>
+      </w:pPr>
+      <w:r>
+        <w:rPr>
+          <w:lang w:val="vi-VN"/>
         </w:rPr>
         <w:t>&lt;</w:t>
       </w:r>
       <w:r>
-        <w:rPr>
-          <w:i/>
-        </w:rPr>
-        <w:t>Presenting other requirements if necessary, including non-functional requirements such as performance, reliability, usability, and supportability; or other technical requirements such as database system, used technology…&gt;</w:t>
+        <w:t>Requirements that relate to, or affect, the usability of the software. Examples include ease-of-use requirements or training requirements that specify how readily the software can be used by its actors</w:t>
+      </w:r>
+      <w:r>
+        <w:rPr>
+          <w:lang w:val="vi-VN"/>
+        </w:rPr>
+        <w:t>&gt;</w:t>
       </w:r>
     </w:p>
     <w:p>
       <w:pPr>
         <w:pStyle w:val="Heading2"/>
       </w:pPr>
-      <w:bookmarkStart w:id="23" w:name="_Toc155189819"/>
-      <w:r>
-        <w:t>Functionality</w:t>
+      <w:bookmarkStart w:id="23" w:name="_Toc155189821"/>
+      <w:r>
+        <w:t>Reliability</w:t>
       </w:r>
       <w:bookmarkEnd w:id="23"/>
     </w:p>
@@ -5913,21 +5493,44 @@
         <w:t>&lt;</w:t>
       </w:r>
       <w:r>
-        <w:t>List of the functional requirements that are general to many use cases</w:t>
+        <w:t>Any requirements concerning the reliability of the software. Quantitative measures such as mean time between failure or defects per thousand lines of code should be stated</w:t>
       </w:r>
       <w:r>
         <w:rPr>
           <w:lang w:val="vi-VN"/>
         </w:rPr>
-        <w:t xml:space="preserve">. E.g. </w:t>
-      </w:r>
-      <w:r>
-        <w:t>Among the flow of events of use case, in all the steps that interacts with the database system, if there are errors in the connection or operation processes, there need to be a corresponding error notifications so that the actor knows that the error is related to the database system rather than the user</w:t>
-      </w:r>
-      <w:r>
+        <w:t>&gt;</w:t>
+      </w:r>
+    </w:p>
+    <w:p>
+      <w:pPr>
+        <w:pStyle w:val="Heading2"/>
+      </w:pPr>
+      <w:bookmarkStart w:id="24" w:name="_Toc155189822"/>
+      <w:r>
+        <w:t>Performance</w:t>
+      </w:r>
+      <w:bookmarkEnd w:id="24"/>
+    </w:p>
+    <w:p>
+      <w:pPr>
         <w:rPr>
           <w:lang w:val="vi-VN"/>
         </w:rPr>
+      </w:pPr>
+      <w:r>
+        <w:rPr>
+          <w:lang w:val="vi-VN"/>
+        </w:rPr>
+        <w:t>&lt;</w:t>
+      </w:r>
+      <w:r>
+        <w:t>The performance characteristics of the software.  Include specific response times.  Reference related use cases by name</w:t>
+      </w:r>
+      <w:r>
+        <w:rPr>
+          <w:lang w:val="vi-VN"/>
+        </w:rPr>
         <w:t>&gt;</w:t>
       </w:r>
     </w:p>
@@ -5935,11 +5538,11 @@
       <w:pPr>
         <w:pStyle w:val="Heading2"/>
       </w:pPr>
-      <w:bookmarkStart w:id="24" w:name="_Toc155189820"/>
-      <w:r>
-        <w:t>Usability</w:t>
-      </w:r>
-      <w:bookmarkEnd w:id="24"/>
+      <w:bookmarkStart w:id="25" w:name="_Toc155189823"/>
+      <w:r>
+        <w:t>Maintainability</w:t>
+      </w:r>
+      <w:bookmarkEnd w:id="25"/>
     </w:p>
     <w:p>
       <w:pPr>
@@ -5954,7 +5557,7 @@
         <w:t>&lt;</w:t>
       </w:r>
       <w:r>
-        <w:t>Requirements that relate to, or affect, the usability of the software. Examples include ease-of-use requirements or training requirements that specify how readily the software can be used by its actors</w:t>
+        <w:t>Any requirements that will enhance the supportability or maintainability of the software being built</w:t>
       </w:r>
       <w:r>
         <w:rPr>
@@ -5966,114 +5569,18 @@
     <w:p>
       <w:pPr>
         <w:pStyle w:val="Heading2"/>
-      </w:pPr>
-      <w:bookmarkStart w:id="25" w:name="_Toc155189821"/>
-      <w:r>
-        <w:t>Reliability</w:t>
-      </w:r>
-      <w:bookmarkEnd w:id="25"/>
-    </w:p>
-    <w:p>
-      <w:pPr>
-        <w:rPr>
-          <w:lang w:val="vi-VN"/>
-        </w:rPr>
-      </w:pPr>
-      <w:r>
-        <w:rPr>
-          <w:lang w:val="vi-VN"/>
-        </w:rPr>
-        <w:t>&lt;</w:t>
-      </w:r>
-      <w:r>
-        <w:t>Any requirements concerning the reliability of the software. Quantitative measures such as mean time between failure or defects per thousand lines of code should be stated</w:t>
-      </w:r>
-      <w:r>
-        <w:rPr>
-          <w:lang w:val="vi-VN"/>
-        </w:rPr>
-        <w:t>&gt;</w:t>
-      </w:r>
-    </w:p>
-    <w:p>
-      <w:pPr>
-        <w:pStyle w:val="Heading2"/>
-      </w:pPr>
-      <w:bookmarkStart w:id="26" w:name="_Toc155189822"/>
-      <w:r>
-        <w:t>Performance</w:t>
+        <w:rPr>
+          <w:bCs/>
+        </w:rPr>
+      </w:pPr>
+      <w:bookmarkStart w:id="26" w:name="_Toc155189824"/>
+      <w:r>
+        <w:rPr>
+          <w:bCs/>
+        </w:rPr>
+        <w:t>Design Constraints</w:t>
       </w:r>
       <w:bookmarkEnd w:id="26"/>
-    </w:p>
-    <w:p>
-      <w:pPr>
-        <w:rPr>
-          <w:lang w:val="vi-VN"/>
-        </w:rPr>
-      </w:pPr>
-      <w:r>
-        <w:rPr>
-          <w:lang w:val="vi-VN"/>
-        </w:rPr>
-        <w:t>&lt;</w:t>
-      </w:r>
-      <w:r>
-        <w:t>The performance characteristics of the software.  Include specific response times.  Reference related use cases by name</w:t>
-      </w:r>
-      <w:r>
-        <w:rPr>
-          <w:lang w:val="vi-VN"/>
-        </w:rPr>
-        <w:t>&gt;</w:t>
-      </w:r>
-    </w:p>
-    <w:p>
-      <w:pPr>
-        <w:pStyle w:val="Heading2"/>
-      </w:pPr>
-      <w:bookmarkStart w:id="27" w:name="_Toc155189823"/>
-      <w:r>
-        <w:t>Maintainability</w:t>
-      </w:r>
-      <w:bookmarkEnd w:id="27"/>
-    </w:p>
-    <w:p>
-      <w:pPr>
-        <w:rPr>
-          <w:lang w:val="vi-VN"/>
-        </w:rPr>
-      </w:pPr>
-      <w:r>
-        <w:rPr>
-          <w:lang w:val="vi-VN"/>
-        </w:rPr>
-        <w:t>&lt;</w:t>
-      </w:r>
-      <w:r>
-        <w:t>Any requirements that will enhance the supportability or maintainability of the software being built</w:t>
-      </w:r>
-      <w:r>
-        <w:rPr>
-          <w:lang w:val="vi-VN"/>
-        </w:rPr>
-        <w:t>&gt;</w:t>
-      </w:r>
-    </w:p>
-    <w:p>
-      <w:pPr>
-        <w:pStyle w:val="Heading2"/>
-        <w:rPr>
-          <w:bCs/>
-        </w:rPr>
-      </w:pPr>
-      <w:bookmarkStart w:id="28" w:name="_Toc155189824"/>
-      <w:r>
-        <w:rPr>
-          <w:bCs/>
-        </w:rPr>
-        <w:t>Design Constraints</w:t>
-      </w:r>
-      <w:bookmarkEnd w:id="28"/>
     </w:p>
     <w:p>
       <w:pPr>
@@ -6880,6 +6387,95 @@
     </w:lvl>
   </w:abstractNum>
   <w:abstractNum w:abstractNumId="6" w15:restartNumberingAfterBreak="0">
+    <w:nsid w:val="1A5D0915"/>
+    <w:multiLevelType w:val="hybridMultilevel"/>
+    <w:tmpl w:val="4210DF20"/>
+    <w:lvl w:ilvl="0" w:tplc="FFFFFFFF">
+      <w:start w:val="1"/>
+      <w:numFmt w:val="decimal"/>
+      <w:lvlText w:val="%1."/>
+      <w:lvlJc w:val="left"/>
+      <w:pPr>
+        <w:ind w:left="1080" w:hanging="1080"/>
+      </w:pPr>
+      <w:rPr>
+        <w:rFonts w:hint="default"/>
+      </w:rPr>
+    </w:lvl>
+    <w:lvl w:ilvl="1" w:tplc="FFFFFFFF" w:tentative="1">
+      <w:start w:val="1"/>
+      <w:numFmt w:val="lowerLetter"/>
+      <w:lvlText w:val="%2."/>
+      <w:lvlJc w:val="left"/>
+      <w:pPr>
+        <w:ind w:left="1440" w:hanging="360"/>
+      </w:pPr>
+    </w:lvl>
+    <w:lvl w:ilvl="2" w:tplc="FFFFFFFF" w:tentative="1">
+      <w:start w:val="1"/>
+      <w:numFmt w:val="lowerRoman"/>
+      <w:lvlText w:val="%3."/>
+      <w:lvlJc w:val="right"/>
+      <w:pPr>
+        <w:ind w:left="2160" w:hanging="180"/>
+      </w:pPr>
+    </w:lvl>
+    <w:lvl w:ilvl="3" w:tplc="FFFFFFFF" w:tentative="1">
+      <w:start w:val="1"/>
+      <w:numFmt w:val="decimal"/>
+      <w:lvlText w:val="%4."/>
+      <w:lvlJc w:val="left"/>
+      <w:pPr>
+        <w:ind w:left="2880" w:hanging="360"/>
+      </w:pPr>
+    </w:lvl>
+    <w:lvl w:ilvl="4" w:tplc="FFFFFFFF" w:tentative="1">
+      <w:start w:val="1"/>
+      <w:numFmt w:val="lowerLetter"/>
+      <w:lvlText w:val="%5."/>
+      <w:lvlJc w:val="left"/>
+      <w:pPr>
+        <w:ind w:left="3600" w:hanging="360"/>
+      </w:pPr>
+    </w:lvl>
+    <w:lvl w:ilvl="5" w:tplc="FFFFFFFF" w:tentative="1">
+      <w:start w:val="1"/>
+      <w:numFmt w:val="lowerRoman"/>
+      <w:lvlText w:val="%6."/>
+      <w:lvlJc w:val="right"/>
+      <w:pPr>
+        <w:ind w:left="4320" w:hanging="180"/>
+      </w:pPr>
+    </w:lvl>
+    <w:lvl w:ilvl="6" w:tplc="FFFFFFFF" w:tentative="1">
+      <w:start w:val="1"/>
+      <w:numFmt w:val="decimal"/>
+      <w:lvlText w:val="%7."/>
+      <w:lvlJc w:val="left"/>
+      <w:pPr>
+        <w:ind w:left="5040" w:hanging="360"/>
+      </w:pPr>
+    </w:lvl>
+    <w:lvl w:ilvl="7" w:tplc="FFFFFFFF" w:tentative="1">
+      <w:start w:val="1"/>
+      <w:numFmt w:val="lowerLetter"/>
+      <w:lvlText w:val="%8."/>
+      <w:lvlJc w:val="left"/>
+      <w:pPr>
+        <w:ind w:left="5760" w:hanging="360"/>
+      </w:pPr>
+    </w:lvl>
+    <w:lvl w:ilvl="8" w:tplc="FFFFFFFF" w:tentative="1">
+      <w:start w:val="1"/>
+      <w:numFmt w:val="lowerRoman"/>
+      <w:lvlText w:val="%9."/>
+      <w:lvlJc w:val="right"/>
+      <w:pPr>
+        <w:ind w:left="6480" w:hanging="180"/>
+      </w:pPr>
+    </w:lvl>
+  </w:abstractNum>
+  <w:abstractNum w:abstractNumId="7" w15:restartNumberingAfterBreak="0">
     <w:nsid w:val="1C690E45"/>
     <w:multiLevelType w:val="hybridMultilevel"/>
     <w:tmpl w:val="179E7868"/>
@@ -6971,7 +6567,7 @@
       </w:pPr>
     </w:lvl>
   </w:abstractNum>
-  <w:abstractNum w:abstractNumId="7" w15:restartNumberingAfterBreak="0">
+  <w:abstractNum w:abstractNumId="8" w15:restartNumberingAfterBreak="0">
     <w:nsid w:val="2162633A"/>
     <w:multiLevelType w:val="singleLevel"/>
     <w:tmpl w:val="0409000F"/>
@@ -6991,7 +6587,7 @@
       </w:rPr>
     </w:lvl>
   </w:abstractNum>
-  <w:abstractNum w:abstractNumId="8" w15:restartNumberingAfterBreak="0">
+  <w:abstractNum w:abstractNumId="9" w15:restartNumberingAfterBreak="0">
     <w:nsid w:val="25CF37C8"/>
     <w:multiLevelType w:val="hybridMultilevel"/>
     <w:tmpl w:val="1834EA70"/>
@@ -7080,7 +6676,7 @@
       </w:pPr>
     </w:lvl>
   </w:abstractNum>
-  <w:abstractNum w:abstractNumId="9" w15:restartNumberingAfterBreak="0">
+  <w:abstractNum w:abstractNumId="10" w15:restartNumberingAfterBreak="0">
     <w:nsid w:val="28D3675A"/>
     <w:multiLevelType w:val="hybridMultilevel"/>
     <w:tmpl w:val="179E7868"/>
@@ -7172,7 +6768,7 @@
       </w:pPr>
     </w:lvl>
   </w:abstractNum>
-  <w:abstractNum w:abstractNumId="10" w15:restartNumberingAfterBreak="0">
+  <w:abstractNum w:abstractNumId="11" w15:restartNumberingAfterBreak="0">
     <w:nsid w:val="29EC0C73"/>
     <w:multiLevelType w:val="hybridMultilevel"/>
     <w:tmpl w:val="064261C4"/>
@@ -7285,7 +6881,7 @@
       </w:rPr>
     </w:lvl>
   </w:abstractNum>
-  <w:abstractNum w:abstractNumId="11" w15:restartNumberingAfterBreak="0">
+  <w:abstractNum w:abstractNumId="12" w15:restartNumberingAfterBreak="0">
     <w:nsid w:val="2A3A37B1"/>
     <w:multiLevelType w:val="hybridMultilevel"/>
     <w:tmpl w:val="179E7868"/>
@@ -7377,7 +6973,7 @@
       </w:pPr>
     </w:lvl>
   </w:abstractNum>
-  <w:abstractNum w:abstractNumId="12" w15:restartNumberingAfterBreak="0">
+  <w:abstractNum w:abstractNumId="13" w15:restartNumberingAfterBreak="0">
     <w:nsid w:val="2BB624C3"/>
     <w:multiLevelType w:val="multilevel"/>
     <w:tmpl w:val="712875EA"/>
@@ -7472,7 +7068,7 @@
       </w:pPr>
     </w:lvl>
   </w:abstractNum>
-  <w:abstractNum w:abstractNumId="13" w15:restartNumberingAfterBreak="0">
+  <w:abstractNum w:abstractNumId="14" w15:restartNumberingAfterBreak="0">
     <w:nsid w:val="2BC550CF"/>
     <w:multiLevelType w:val="hybridMultilevel"/>
     <w:tmpl w:val="9342C37A"/>
@@ -7588,7 +7184,7 @@
       </w:pPr>
     </w:lvl>
   </w:abstractNum>
-  <w:abstractNum w:abstractNumId="14" w15:restartNumberingAfterBreak="0">
+  <w:abstractNum w:abstractNumId="15" w15:restartNumberingAfterBreak="0">
     <w:nsid w:val="2ED132B6"/>
     <w:multiLevelType w:val="multilevel"/>
     <w:tmpl w:val="F32C699A"/>
@@ -7709,7 +7305,7 @@
       </w:rPr>
     </w:lvl>
   </w:abstractNum>
-  <w:abstractNum w:abstractNumId="15" w15:restartNumberingAfterBreak="0">
+  <w:abstractNum w:abstractNumId="16" w15:restartNumberingAfterBreak="0">
     <w:nsid w:val="30BB27F7"/>
     <w:multiLevelType w:val="hybridMultilevel"/>
     <w:tmpl w:val="BDECB9D6"/>
@@ -7822,7 +7418,7 @@
       </w:rPr>
     </w:lvl>
   </w:abstractNum>
-  <w:abstractNum w:abstractNumId="16" w15:restartNumberingAfterBreak="0">
+  <w:abstractNum w:abstractNumId="17" w15:restartNumberingAfterBreak="0">
     <w:nsid w:val="30FA2459"/>
     <w:multiLevelType w:val="multilevel"/>
     <w:tmpl w:val="DBCA6B6E"/>
@@ -7962,7 +7558,7 @@
       </w:rPr>
     </w:lvl>
   </w:abstractNum>
-  <w:abstractNum w:abstractNumId="17" w15:restartNumberingAfterBreak="0">
+  <w:abstractNum w:abstractNumId="18" w15:restartNumberingAfterBreak="0">
     <w:nsid w:val="332E3377"/>
     <w:multiLevelType w:val="hybridMultilevel"/>
     <w:tmpl w:val="55647156"/>
@@ -8102,7 +7698,7 @@
       </w:rPr>
     </w:lvl>
   </w:abstractNum>
-  <w:abstractNum w:abstractNumId="18" w15:restartNumberingAfterBreak="0">
+  <w:abstractNum w:abstractNumId="19" w15:restartNumberingAfterBreak="0">
     <w:nsid w:val="36EA6B7E"/>
     <w:multiLevelType w:val="hybridMultilevel"/>
     <w:tmpl w:val="2AB6FFA0"/>
@@ -8191,7 +7787,7 @@
       </w:pPr>
     </w:lvl>
   </w:abstractNum>
-  <w:abstractNum w:abstractNumId="19" w15:restartNumberingAfterBreak="0">
+  <w:abstractNum w:abstractNumId="20" w15:restartNumberingAfterBreak="0">
     <w:nsid w:val="3873529D"/>
     <w:multiLevelType w:val="hybridMultilevel"/>
     <w:tmpl w:val="1506E59E"/>
@@ -8304,7 +7900,7 @@
       </w:rPr>
     </w:lvl>
   </w:abstractNum>
-  <w:abstractNum w:abstractNumId="20" w15:restartNumberingAfterBreak="0">
+  <w:abstractNum w:abstractNumId="21" w15:restartNumberingAfterBreak="0">
     <w:nsid w:val="38781DB0"/>
     <w:multiLevelType w:val="singleLevel"/>
     <w:tmpl w:val="04090001"/>
@@ -8324,7 +7920,7 @@
       </w:rPr>
     </w:lvl>
   </w:abstractNum>
-  <w:abstractNum w:abstractNumId="21" w15:restartNumberingAfterBreak="0">
+  <w:abstractNum w:abstractNumId="22" w15:restartNumberingAfterBreak="0">
     <w:nsid w:val="3C9302E2"/>
     <w:multiLevelType w:val="hybridMultilevel"/>
     <w:tmpl w:val="9342C37A"/>
@@ -8440,7 +8036,7 @@
       </w:pPr>
     </w:lvl>
   </w:abstractNum>
-  <w:abstractNum w:abstractNumId="22" w15:restartNumberingAfterBreak="0">
+  <w:abstractNum w:abstractNumId="23" w15:restartNumberingAfterBreak="0">
     <w:nsid w:val="438A37FD"/>
     <w:multiLevelType w:val="hybridMultilevel"/>
     <w:tmpl w:val="179E7868"/>
@@ -8532,7 +8128,7 @@
       </w:pPr>
     </w:lvl>
   </w:abstractNum>
-  <w:abstractNum w:abstractNumId="23" w15:restartNumberingAfterBreak="0">
+  <w:abstractNum w:abstractNumId="24" w15:restartNumberingAfterBreak="0">
     <w:nsid w:val="448A31C3"/>
     <w:multiLevelType w:val="hybridMultilevel"/>
     <w:tmpl w:val="179E7868"/>
@@ -8624,7 +8220,7 @@
       </w:pPr>
     </w:lvl>
   </w:abstractNum>
-  <w:abstractNum w:abstractNumId="24" w15:restartNumberingAfterBreak="0">
+  <w:abstractNum w:abstractNumId="25" w15:restartNumberingAfterBreak="0">
     <w:nsid w:val="46457EC7"/>
     <w:multiLevelType w:val="hybridMultilevel"/>
     <w:tmpl w:val="CF80EE54"/>
@@ -8713,7 +8309,7 @@
       </w:pPr>
     </w:lvl>
   </w:abstractNum>
-  <w:abstractNum w:abstractNumId="25" w15:restartNumberingAfterBreak="0">
+  <w:abstractNum w:abstractNumId="26" w15:restartNumberingAfterBreak="0">
     <w:nsid w:val="4FC463A4"/>
     <w:multiLevelType w:val="hybridMultilevel"/>
     <w:tmpl w:val="D05A9FB2"/>
@@ -8826,7 +8422,7 @@
       </w:rPr>
     </w:lvl>
   </w:abstractNum>
-  <w:abstractNum w:abstractNumId="26" w15:restartNumberingAfterBreak="0">
+  <w:abstractNum w:abstractNumId="27" w15:restartNumberingAfterBreak="0">
     <w:nsid w:val="5356606C"/>
     <w:multiLevelType w:val="hybridMultilevel"/>
     <w:tmpl w:val="179E7868"/>
@@ -8918,7 +8514,7 @@
       </w:pPr>
     </w:lvl>
   </w:abstractNum>
-  <w:abstractNum w:abstractNumId="27" w15:restartNumberingAfterBreak="0">
+  <w:abstractNum w:abstractNumId="28" w15:restartNumberingAfterBreak="0">
     <w:nsid w:val="56DC7D1A"/>
     <w:multiLevelType w:val="multilevel"/>
     <w:tmpl w:val="1070F51A"/>
@@ -9041,7 +8637,7 @@
       </w:rPr>
     </w:lvl>
   </w:abstractNum>
-  <w:abstractNum w:abstractNumId="28" w15:restartNumberingAfterBreak="0">
+  <w:abstractNum w:abstractNumId="29" w15:restartNumberingAfterBreak="0">
     <w:nsid w:val="57CE4A25"/>
     <w:multiLevelType w:val="hybridMultilevel"/>
     <w:tmpl w:val="179E7868"/>
@@ -9133,7 +8729,7 @@
       </w:pPr>
     </w:lvl>
   </w:abstractNum>
-  <w:abstractNum w:abstractNumId="29" w15:restartNumberingAfterBreak="0">
+  <w:abstractNum w:abstractNumId="30" w15:restartNumberingAfterBreak="0">
     <w:nsid w:val="5A6E769D"/>
     <w:multiLevelType w:val="hybridMultilevel"/>
     <w:tmpl w:val="9C9EC34A"/>
@@ -9222,7 +8818,7 @@
       </w:pPr>
     </w:lvl>
   </w:abstractNum>
-  <w:abstractNum w:abstractNumId="30" w15:restartNumberingAfterBreak="0">
+  <w:abstractNum w:abstractNumId="31" w15:restartNumberingAfterBreak="0">
     <w:nsid w:val="5BE94320"/>
     <w:multiLevelType w:val="hybridMultilevel"/>
     <w:tmpl w:val="179E7868"/>
@@ -9314,7 +8910,7 @@
       </w:pPr>
     </w:lvl>
   </w:abstractNum>
-  <w:abstractNum w:abstractNumId="31" w15:restartNumberingAfterBreak="0">
+  <w:abstractNum w:abstractNumId="32" w15:restartNumberingAfterBreak="0">
     <w:nsid w:val="5BF105B4"/>
     <w:multiLevelType w:val="hybridMultilevel"/>
     <w:tmpl w:val="9342C37A"/>
@@ -9430,7 +9026,7 @@
       </w:pPr>
     </w:lvl>
   </w:abstractNum>
-  <w:abstractNum w:abstractNumId="32" w15:restartNumberingAfterBreak="0">
+  <w:abstractNum w:abstractNumId="33" w15:restartNumberingAfterBreak="0">
     <w:nsid w:val="62EE2344"/>
     <w:multiLevelType w:val="hybridMultilevel"/>
     <w:tmpl w:val="29BA1258"/>
@@ -9519,7 +9115,7 @@
       </w:pPr>
     </w:lvl>
   </w:abstractNum>
-  <w:abstractNum w:abstractNumId="33" w15:restartNumberingAfterBreak="0">
+  <w:abstractNum w:abstractNumId="34" w15:restartNumberingAfterBreak="0">
     <w:nsid w:val="648A47D4"/>
     <w:multiLevelType w:val="hybridMultilevel"/>
     <w:tmpl w:val="AD74BAB4"/>
@@ -9632,7 +9228,7 @@
       </w:rPr>
     </w:lvl>
   </w:abstractNum>
-  <w:abstractNum w:abstractNumId="34" w15:restartNumberingAfterBreak="0">
+  <w:abstractNum w:abstractNumId="35" w15:restartNumberingAfterBreak="0">
     <w:nsid w:val="67172AFC"/>
     <w:multiLevelType w:val="singleLevel"/>
     <w:tmpl w:val="04090001"/>
@@ -9652,7 +9248,7 @@
       </w:rPr>
     </w:lvl>
   </w:abstractNum>
-  <w:abstractNum w:abstractNumId="35" w15:restartNumberingAfterBreak="0">
+  <w:abstractNum w:abstractNumId="36" w15:restartNumberingAfterBreak="0">
     <w:nsid w:val="6C3C7F12"/>
     <w:multiLevelType w:val="hybridMultilevel"/>
     <w:tmpl w:val="9342C37A"/>
@@ -9768,7 +9364,7 @@
       </w:pPr>
     </w:lvl>
   </w:abstractNum>
-  <w:abstractNum w:abstractNumId="36" w15:restartNumberingAfterBreak="0">
+  <w:abstractNum w:abstractNumId="37" w15:restartNumberingAfterBreak="0">
     <w:nsid w:val="6E156FE0"/>
     <w:multiLevelType w:val="multilevel"/>
     <w:tmpl w:val="1070F51A"/>
@@ -9891,7 +9487,7 @@
       </w:rPr>
     </w:lvl>
   </w:abstractNum>
-  <w:abstractNum w:abstractNumId="37" w15:restartNumberingAfterBreak="0">
+  <w:abstractNum w:abstractNumId="38" w15:restartNumberingAfterBreak="0">
     <w:nsid w:val="745E12EE"/>
     <w:multiLevelType w:val="hybridMultilevel"/>
     <w:tmpl w:val="179E7868"/>
@@ -9983,7 +9579,7 @@
       </w:pPr>
     </w:lvl>
   </w:abstractNum>
-  <w:abstractNum w:abstractNumId="38" w15:restartNumberingAfterBreak="0">
+  <w:abstractNum w:abstractNumId="39" w15:restartNumberingAfterBreak="0">
     <w:nsid w:val="764D2B05"/>
     <w:multiLevelType w:val="hybridMultilevel"/>
     <w:tmpl w:val="A4327E44"/>
@@ -10096,7 +9692,7 @@
       </w:rPr>
     </w:lvl>
   </w:abstractNum>
-  <w:abstractNum w:abstractNumId="39" w15:restartNumberingAfterBreak="0">
+  <w:abstractNum w:abstractNumId="40" w15:restartNumberingAfterBreak="0">
     <w:nsid w:val="76CF4751"/>
     <w:multiLevelType w:val="hybridMultilevel"/>
     <w:tmpl w:val="9342C37A"/>
@@ -10212,7 +9808,7 @@
       </w:pPr>
     </w:lvl>
   </w:abstractNum>
-  <w:abstractNum w:abstractNumId="40" w15:restartNumberingAfterBreak="0">
+  <w:abstractNum w:abstractNumId="41" w15:restartNumberingAfterBreak="0">
     <w:nsid w:val="7AFD01A3"/>
     <w:multiLevelType w:val="hybridMultilevel"/>
     <w:tmpl w:val="179E7868"/>
@@ -10305,127 +9901,130 @@
     </w:lvl>
   </w:abstractNum>
   <w:num w:numId="1" w16cid:durableId="412556947">
-    <w:abstractNumId w:val="7"/>
+    <w:abstractNumId w:val="8"/>
   </w:num>
   <w:num w:numId="2" w16cid:durableId="907959399">
-    <w:abstractNumId w:val="34"/>
+    <w:abstractNumId w:val="35"/>
   </w:num>
   <w:num w:numId="3" w16cid:durableId="1332947480">
-    <w:abstractNumId w:val="20"/>
+    <w:abstractNumId w:val="21"/>
   </w:num>
   <w:num w:numId="4" w16cid:durableId="686954614">
-    <w:abstractNumId w:val="17"/>
+    <w:abstractNumId w:val="18"/>
   </w:num>
   <w:num w:numId="5" w16cid:durableId="1635208625">
-    <w:abstractNumId w:val="16"/>
+    <w:abstractNumId w:val="17"/>
   </w:num>
   <w:num w:numId="6" w16cid:durableId="293147578">
     <w:abstractNumId w:val="0"/>
   </w:num>
   <w:num w:numId="7" w16cid:durableId="1164736759">
-    <w:abstractNumId w:val="12"/>
+    <w:abstractNumId w:val="13"/>
   </w:num>
   <w:num w:numId="8" w16cid:durableId="420563734">
     <w:abstractNumId w:val="3"/>
   </w:num>
   <w:num w:numId="9" w16cid:durableId="184444524">
-    <w:abstractNumId w:val="38"/>
+    <w:abstractNumId w:val="39"/>
   </w:num>
   <w:num w:numId="10" w16cid:durableId="482115494">
-    <w:abstractNumId w:val="13"/>
+    <w:abstractNumId w:val="14"/>
   </w:num>
   <w:num w:numId="11" w16cid:durableId="771441899">
-    <w:abstractNumId w:val="40"/>
+    <w:abstractNumId w:val="41"/>
   </w:num>
   <w:num w:numId="12" w16cid:durableId="153449279">
+    <w:abstractNumId w:val="23"/>
+  </w:num>
+  <w:num w:numId="13" w16cid:durableId="1129974056">
+    <w:abstractNumId w:val="7"/>
+  </w:num>
+  <w:num w:numId="14" w16cid:durableId="667292686">
+    <w:abstractNumId w:val="29"/>
+  </w:num>
+  <w:num w:numId="15" w16cid:durableId="1736708235">
+    <w:abstractNumId w:val="32"/>
+  </w:num>
+  <w:num w:numId="16" w16cid:durableId="1085538989">
     <w:abstractNumId w:val="22"/>
   </w:num>
-  <w:num w:numId="13" w16cid:durableId="1129974056">
-    <w:abstractNumId w:val="6"/>
-  </w:num>
-  <w:num w:numId="14" w16cid:durableId="667292686">
-    <w:abstractNumId w:val="28"/>
-  </w:num>
-  <w:num w:numId="15" w16cid:durableId="1736708235">
-    <w:abstractNumId w:val="31"/>
-  </w:num>
-  <w:num w:numId="16" w16cid:durableId="1085538989">
-    <w:abstractNumId w:val="21"/>
-  </w:num>
   <w:num w:numId="17" w16cid:durableId="650839074">
-    <w:abstractNumId w:val="32"/>
+    <w:abstractNumId w:val="33"/>
   </w:num>
   <w:num w:numId="18" w16cid:durableId="1390107704">
-    <w:abstractNumId w:val="39"/>
+    <w:abstractNumId w:val="40"/>
   </w:num>
   <w:num w:numId="19" w16cid:durableId="1582713559">
     <w:abstractNumId w:val="1"/>
   </w:num>
   <w:num w:numId="20" w16cid:durableId="1092122616">
-    <w:abstractNumId w:val="37"/>
+    <w:abstractNumId w:val="38"/>
   </w:num>
   <w:num w:numId="21" w16cid:durableId="140737173">
+    <w:abstractNumId w:val="11"/>
+  </w:num>
+  <w:num w:numId="22" w16cid:durableId="699279853">
+    <w:abstractNumId w:val="27"/>
+  </w:num>
+  <w:num w:numId="23" w16cid:durableId="1716853322">
+    <w:abstractNumId w:val="24"/>
+  </w:num>
+  <w:num w:numId="24" w16cid:durableId="1949266094">
     <w:abstractNumId w:val="10"/>
   </w:num>
-  <w:num w:numId="22" w16cid:durableId="699279853">
-    <w:abstractNumId w:val="26"/>
-  </w:num>
-  <w:num w:numId="23" w16cid:durableId="1716853322">
-    <w:abstractNumId w:val="23"/>
-  </w:num>
-  <w:num w:numId="24" w16cid:durableId="1949266094">
-    <w:abstractNumId w:val="9"/>
-  </w:num>
   <w:num w:numId="25" w16cid:durableId="536897616">
-    <w:abstractNumId w:val="11"/>
+    <w:abstractNumId w:val="12"/>
   </w:num>
   <w:num w:numId="26" w16cid:durableId="385418174">
-    <w:abstractNumId w:val="30"/>
+    <w:abstractNumId w:val="31"/>
   </w:num>
   <w:num w:numId="27" w16cid:durableId="527842086">
     <w:abstractNumId w:val="4"/>
   </w:num>
   <w:num w:numId="28" w16cid:durableId="448203180">
-    <w:abstractNumId w:val="35"/>
+    <w:abstractNumId w:val="36"/>
   </w:num>
   <w:num w:numId="29" w16cid:durableId="1242987354">
     <w:abstractNumId w:val="2"/>
   </w:num>
   <w:num w:numId="30" w16cid:durableId="190538440">
-    <w:abstractNumId w:val="8"/>
+    <w:abstractNumId w:val="9"/>
   </w:num>
   <w:num w:numId="31" w16cid:durableId="153882065">
-    <w:abstractNumId w:val="18"/>
+    <w:abstractNumId w:val="19"/>
   </w:num>
   <w:num w:numId="32" w16cid:durableId="1706179485">
-    <w:abstractNumId w:val="14"/>
+    <w:abstractNumId w:val="15"/>
   </w:num>
   <w:num w:numId="33" w16cid:durableId="1037661270">
-    <w:abstractNumId w:val="27"/>
+    <w:abstractNumId w:val="28"/>
   </w:num>
   <w:num w:numId="34" w16cid:durableId="159781224">
     <w:abstractNumId w:val="5"/>
   </w:num>
   <w:num w:numId="35" w16cid:durableId="2025475795">
-    <w:abstractNumId w:val="36"/>
+    <w:abstractNumId w:val="37"/>
   </w:num>
   <w:num w:numId="36" w16cid:durableId="1954170525">
-    <w:abstractNumId w:val="19"/>
+    <w:abstractNumId w:val="20"/>
   </w:num>
   <w:num w:numId="37" w16cid:durableId="192303931">
+    <w:abstractNumId w:val="26"/>
+  </w:num>
+  <w:num w:numId="38" w16cid:durableId="1411729838">
+    <w:abstractNumId w:val="34"/>
+  </w:num>
+  <w:num w:numId="39" w16cid:durableId="83258950">
+    <w:abstractNumId w:val="16"/>
+  </w:num>
+  <w:num w:numId="40" w16cid:durableId="97724994">
+    <w:abstractNumId w:val="30"/>
+  </w:num>
+  <w:num w:numId="41" w16cid:durableId="1095176528">
     <w:abstractNumId w:val="25"/>
   </w:num>
-  <w:num w:numId="38" w16cid:durableId="1411729838">
-    <w:abstractNumId w:val="33"/>
-  </w:num>
-  <w:num w:numId="39" w16cid:durableId="83258950">
-    <w:abstractNumId w:val="15"/>
-  </w:num>
-  <w:num w:numId="40" w16cid:durableId="97724994">
-    <w:abstractNumId w:val="29"/>
-  </w:num>
-  <w:num w:numId="41" w16cid:durableId="1095176528">
-    <w:abstractNumId w:val="24"/>
+  <w:num w:numId="42" w16cid:durableId="156965183">
+    <w:abstractNumId w:val="6"/>
   </w:num>
 </w:numbering>
 </file>
